--- a/2. IMPLEMENTARE/02. RAPOARTE_PERIODICE/20170310_RAP_5_TRIM/20170309 Cloudifier - Anexa 2 - Raport de progres.docx
+++ b/2. IMPLEMENTARE/02. RAPOARTE_PERIODICE/20170310_RAP_5_TRIM/20170309 Cloudifier - Anexa 2 - Raport de progres.docx
@@ -33,6 +33,16 @@
           <w:lang w:val="ro-RO"/>
         </w:rPr>
         <w:t xml:space="preserve">r. </w:t>
+      </w:r>
+      <w:r>
+        <w:rPr>
+          <w:b/>
+          <w:noProof/>
+          <w:color w:val="000000" w:themeColor="text1"/>
+          <w:szCs w:val="28"/>
+          <w:lang w:val="ro-RO"/>
+        </w:rPr>
+        <w:t>205/10.03.2017</w:t>
       </w:r>
     </w:p>
     <w:p>
@@ -349,7 +359,7 @@
               </wp:anchor>
             </w:drawing>
           </mc:Choice>
-          <mc:Fallback xmlns:w16se="http://schemas.microsoft.com/office/word/2015/wordml/symex" xmlns:w15="http://schemas.microsoft.com/office/word/2012/wordml" xmlns:cx5="http://schemas.microsoft.com/office/drawing/2016/5/11/chartex" xmlns:cx4="http://schemas.microsoft.com/office/drawing/2016/5/10/chartex" xmlns:cx3="http://schemas.microsoft.com/office/drawing/2016/5/9/chartex" xmlns:cx2="http://schemas.microsoft.com/office/drawing/2015/10/21/chartex" xmlns:cx1="http://schemas.microsoft.com/office/drawing/2015/9/8/chartex" xmlns:cx="http://schemas.microsoft.com/office/drawing/2014/chartex">
+          <mc:Fallback xmlns:cx="http://schemas.microsoft.com/office/drawing/2014/chartex" xmlns:cx1="http://schemas.microsoft.com/office/drawing/2015/9/8/chartex" xmlns:cx2="http://schemas.microsoft.com/office/drawing/2015/10/21/chartex" xmlns:cx3="http://schemas.microsoft.com/office/drawing/2016/5/9/chartex" xmlns:cx4="http://schemas.microsoft.com/office/drawing/2016/5/10/chartex" xmlns:cx5="http://schemas.microsoft.com/office/drawing/2016/5/11/chartex" xmlns:w15="http://schemas.microsoft.com/office/word/2012/wordml" xmlns:w16se="http://schemas.microsoft.com/office/word/2015/wordml/symex">
             <w:pict>
               <v:shapetype w14:anchorId="50364D28" id="_x0000_t202" coordsize="21600,21600" o:spt="202" path="m,l,21600r21600,l21600,xe">
                 <v:stroke joinstyle="miter"/>
@@ -480,7 +490,7 @@
               </wp:anchor>
             </w:drawing>
           </mc:Choice>
-          <mc:Fallback xmlns:w16se="http://schemas.microsoft.com/office/word/2015/wordml/symex" xmlns:w15="http://schemas.microsoft.com/office/word/2012/wordml" xmlns:cx5="http://schemas.microsoft.com/office/drawing/2016/5/11/chartex" xmlns:cx4="http://schemas.microsoft.com/office/drawing/2016/5/10/chartex" xmlns:cx3="http://schemas.microsoft.com/office/drawing/2016/5/9/chartex" xmlns:cx2="http://schemas.microsoft.com/office/drawing/2015/10/21/chartex" xmlns:cx1="http://schemas.microsoft.com/office/drawing/2015/9/8/chartex" xmlns:cx="http://schemas.microsoft.com/office/drawing/2014/chartex">
+          <mc:Fallback xmlns:cx="http://schemas.microsoft.com/office/drawing/2014/chartex" xmlns:cx1="http://schemas.microsoft.com/office/drawing/2015/9/8/chartex" xmlns:cx2="http://schemas.microsoft.com/office/drawing/2015/10/21/chartex" xmlns:cx3="http://schemas.microsoft.com/office/drawing/2016/5/9/chartex" xmlns:cx4="http://schemas.microsoft.com/office/drawing/2016/5/10/chartex" xmlns:cx5="http://schemas.microsoft.com/office/drawing/2016/5/11/chartex" xmlns:w15="http://schemas.microsoft.com/office/word/2012/wordml" xmlns:w16se="http://schemas.microsoft.com/office/word/2015/wordml/symex">
             <w:pict>
               <v:shape w14:anchorId="41EF1624" id="Text Box 14" o:spid="_x0000_s1027" type="#_x0000_t202" style="position:absolute;left:0;text-align:left;margin-left:48.55pt;margin-top:13.45pt;width:437.85pt;height:50.25pt;z-index:251662336;visibility:visible;mso-wrap-style:square;mso-width-percent:0;mso-height-percent:0;mso-wrap-distance-left:9pt;mso-wrap-distance-top:0;mso-wrap-distance-right:9pt;mso-wrap-distance-bottom:0;mso-position-horizontal:absolute;mso-position-horizontal-relative:text;mso-position-vertical:absolute;mso-position-vertical-relative:text;mso-width-percent:0;mso-height-percent:0;mso-width-relative:page;mso-height-relative:page;v-text-anchor:top" o:gfxdata="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">
                 <v:textbox>
@@ -627,7 +637,7 @@
               </wp:anchor>
             </w:drawing>
           </mc:Choice>
-          <mc:Fallback xmlns:w16se="http://schemas.microsoft.com/office/word/2015/wordml/symex" xmlns:w15="http://schemas.microsoft.com/office/word/2012/wordml" xmlns:cx5="http://schemas.microsoft.com/office/drawing/2016/5/11/chartex" xmlns:cx4="http://schemas.microsoft.com/office/drawing/2016/5/10/chartex" xmlns:cx3="http://schemas.microsoft.com/office/drawing/2016/5/9/chartex" xmlns:cx2="http://schemas.microsoft.com/office/drawing/2015/10/21/chartex" xmlns:cx1="http://schemas.microsoft.com/office/drawing/2015/9/8/chartex" xmlns:cx="http://schemas.microsoft.com/office/drawing/2014/chartex">
+          <mc:Fallback xmlns:cx="http://schemas.microsoft.com/office/drawing/2014/chartex" xmlns:cx1="http://schemas.microsoft.com/office/drawing/2015/9/8/chartex" xmlns:cx2="http://schemas.microsoft.com/office/drawing/2015/10/21/chartex" xmlns:cx3="http://schemas.microsoft.com/office/drawing/2016/5/9/chartex" xmlns:cx4="http://schemas.microsoft.com/office/drawing/2016/5/10/chartex" xmlns:cx5="http://schemas.microsoft.com/office/drawing/2016/5/11/chartex" xmlns:w15="http://schemas.microsoft.com/office/word/2012/wordml" xmlns:w16se="http://schemas.microsoft.com/office/word/2015/wordml/symex">
             <w:pict>
               <v:shape w14:anchorId="56D2C25D" id="Text Box 17" o:spid="_x0000_s1028" type="#_x0000_t202" style="position:absolute;left:0;text-align:left;margin-left:90pt;margin-top:2.45pt;width:396pt;height:27.95pt;z-index:251665408;visibility:visible;mso-wrap-style:square;mso-width-percent:0;mso-height-percent:0;mso-wrap-distance-left:9pt;mso-wrap-distance-top:0;mso-wrap-distance-right:9pt;mso-wrap-distance-bottom:0;mso-position-horizontal:absolute;mso-position-horizontal-relative:text;mso-position-vertical:absolute;mso-position-vertical-relative:text;mso-width-percent:0;mso-height-percent:0;mso-width-relative:page;mso-height-relative:page;v-text-anchor:top" o:gfxdata="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">
                 <v:textbox>
@@ -861,7 +871,7 @@
               </wp:anchor>
             </w:drawing>
           </mc:Choice>
-          <mc:Fallback xmlns:w16se="http://schemas.microsoft.com/office/word/2015/wordml/symex" xmlns:w15="http://schemas.microsoft.com/office/word/2012/wordml" xmlns:cx5="http://schemas.microsoft.com/office/drawing/2016/5/11/chartex" xmlns:cx4="http://schemas.microsoft.com/office/drawing/2016/5/10/chartex" xmlns:cx3="http://schemas.microsoft.com/office/drawing/2016/5/9/chartex" xmlns:cx2="http://schemas.microsoft.com/office/drawing/2015/10/21/chartex" xmlns:cx1="http://schemas.microsoft.com/office/drawing/2015/9/8/chartex" xmlns:cx="http://schemas.microsoft.com/office/drawing/2014/chartex">
+          <mc:Fallback xmlns:cx="http://schemas.microsoft.com/office/drawing/2014/chartex" xmlns:cx1="http://schemas.microsoft.com/office/drawing/2015/9/8/chartex" xmlns:cx2="http://schemas.microsoft.com/office/drawing/2015/10/21/chartex" xmlns:cx3="http://schemas.microsoft.com/office/drawing/2016/5/9/chartex" xmlns:cx4="http://schemas.microsoft.com/office/drawing/2016/5/10/chartex" xmlns:cx5="http://schemas.microsoft.com/office/drawing/2016/5/11/chartex" xmlns:w15="http://schemas.microsoft.com/office/word/2012/wordml" xmlns:w16se="http://schemas.microsoft.com/office/word/2015/wordml/symex">
             <w:pict>
               <v:shape w14:anchorId="3CC077AE" id="Text Box 15" o:spid="_x0000_s1029" type="#_x0000_t202" style="position:absolute;left:0;text-align:left;margin-left:81.2pt;margin-top:13.45pt;width:400.2pt;height:20.35pt;z-index:251663360;visibility:visible;mso-wrap-style:square;mso-width-percent:0;mso-height-percent:0;mso-wrap-distance-left:9pt;mso-wrap-distance-top:0;mso-wrap-distance-right:9pt;mso-wrap-distance-bottom:0;mso-position-horizontal:absolute;mso-position-horizontal-relative:text;mso-position-vertical:absolute;mso-position-vertical-relative:text;mso-width-percent:0;mso-height-percent:0;mso-width-relative:page;mso-height-relative:page;v-text-anchor:top" o:gfxdata="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">
                 <v:textbox>
@@ -1029,7 +1039,7 @@
               </wp:anchor>
             </w:drawing>
           </mc:Choice>
-          <mc:Fallback xmlns:w16se="http://schemas.microsoft.com/office/word/2015/wordml/symex" xmlns:w15="http://schemas.microsoft.com/office/word/2012/wordml" xmlns:cx5="http://schemas.microsoft.com/office/drawing/2016/5/11/chartex" xmlns:cx4="http://schemas.microsoft.com/office/drawing/2016/5/10/chartex" xmlns:cx3="http://schemas.microsoft.com/office/drawing/2016/5/9/chartex" xmlns:cx2="http://schemas.microsoft.com/office/drawing/2015/10/21/chartex" xmlns:cx1="http://schemas.microsoft.com/office/drawing/2015/9/8/chartex" xmlns:cx="http://schemas.microsoft.com/office/drawing/2014/chartex">
+          <mc:Fallback xmlns:cx="http://schemas.microsoft.com/office/drawing/2014/chartex" xmlns:cx1="http://schemas.microsoft.com/office/drawing/2015/9/8/chartex" xmlns:cx2="http://schemas.microsoft.com/office/drawing/2015/10/21/chartex" xmlns:cx3="http://schemas.microsoft.com/office/drawing/2016/5/9/chartex" xmlns:cx4="http://schemas.microsoft.com/office/drawing/2016/5/10/chartex" xmlns:cx5="http://schemas.microsoft.com/office/drawing/2016/5/11/chartex" xmlns:w15="http://schemas.microsoft.com/office/word/2012/wordml" xmlns:w16se="http://schemas.microsoft.com/office/word/2015/wordml/symex">
             <w:pict>
               <v:shape w14:anchorId="54284315" id="Text Box 11" o:spid="_x0000_s1030" type="#_x0000_t202" style="position:absolute;left:0;text-align:left;margin-left:108pt;margin-top:9.75pt;width:373.35pt;height:25.4pt;z-index:251659264;visibility:visible;mso-wrap-style:square;mso-width-percent:0;mso-height-percent:0;mso-wrap-distance-left:9pt;mso-wrap-distance-top:0;mso-wrap-distance-right:9pt;mso-wrap-distance-bottom:0;mso-position-horizontal:absolute;mso-position-horizontal-relative:text;mso-position-vertical:absolute;mso-position-vertical-relative:text;mso-width-percent:0;mso-height-percent:0;mso-width-relative:page;mso-height-relative:page;v-text-anchor:top" o:gfxdata="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">
                 <v:textbox>
@@ -1182,7 +1192,7 @@
               </wp:anchor>
             </w:drawing>
           </mc:Choice>
-          <mc:Fallback xmlns:w16se="http://schemas.microsoft.com/office/word/2015/wordml/symex" xmlns:w15="http://schemas.microsoft.com/office/word/2012/wordml" xmlns:cx5="http://schemas.microsoft.com/office/drawing/2016/5/11/chartex" xmlns:cx4="http://schemas.microsoft.com/office/drawing/2016/5/10/chartex" xmlns:cx3="http://schemas.microsoft.com/office/drawing/2016/5/9/chartex" xmlns:cx2="http://schemas.microsoft.com/office/drawing/2015/10/21/chartex" xmlns:cx1="http://schemas.microsoft.com/office/drawing/2015/9/8/chartex" xmlns:cx="http://schemas.microsoft.com/office/drawing/2014/chartex">
+          <mc:Fallback xmlns:cx="http://schemas.microsoft.com/office/drawing/2014/chartex" xmlns:cx1="http://schemas.microsoft.com/office/drawing/2015/9/8/chartex" xmlns:cx2="http://schemas.microsoft.com/office/drawing/2015/10/21/chartex" xmlns:cx3="http://schemas.microsoft.com/office/drawing/2016/5/9/chartex" xmlns:cx4="http://schemas.microsoft.com/office/drawing/2016/5/10/chartex" xmlns:cx5="http://schemas.microsoft.com/office/drawing/2016/5/11/chartex" xmlns:w15="http://schemas.microsoft.com/office/word/2012/wordml" xmlns:w16se="http://schemas.microsoft.com/office/word/2015/wordml/symex">
             <w:pict>
               <v:shape w14:anchorId="1B51BA75" id="Text Box 12" o:spid="_x0000_s1031" type="#_x0000_t202" style="position:absolute;left:0;text-align:left;margin-left:81.2pt;margin-top:.7pt;width:401.85pt;height:38.25pt;z-index:251660288;visibility:visible;mso-wrap-style:square;mso-width-percent:0;mso-height-percent:0;mso-wrap-distance-left:9pt;mso-wrap-distance-top:0;mso-wrap-distance-right:9pt;mso-wrap-distance-bottom:0;mso-position-horizontal:absolute;mso-position-horizontal-relative:text;mso-position-vertical:absolute;mso-position-vertical-relative:text;mso-width-percent:0;mso-height-percent:0;mso-width-relative:page;mso-height-relative:page;v-text-anchor:top" o:gfxdata="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">
                 <v:textbox>
@@ -1217,6 +1227,8 @@
           <w:lang w:val="ro-RO"/>
         </w:rPr>
       </w:pPr>
+      <w:bookmarkStart w:id="0" w:name="_GoBack"/>
+      <w:bookmarkEnd w:id="0"/>
     </w:p>
     <w:p>
       <w:pPr>
@@ -1301,7 +1313,7 @@
               </wp:anchor>
             </w:drawing>
           </mc:Choice>
-          <mc:Fallback xmlns:w16se="http://schemas.microsoft.com/office/word/2015/wordml/symex" xmlns:w15="http://schemas.microsoft.com/office/word/2012/wordml" xmlns:cx5="http://schemas.microsoft.com/office/drawing/2016/5/11/chartex" xmlns:cx4="http://schemas.microsoft.com/office/drawing/2016/5/10/chartex" xmlns:cx3="http://schemas.microsoft.com/office/drawing/2016/5/9/chartex" xmlns:cx2="http://schemas.microsoft.com/office/drawing/2015/10/21/chartex" xmlns:cx1="http://schemas.microsoft.com/office/drawing/2015/9/8/chartex" xmlns:cx="http://schemas.microsoft.com/office/drawing/2014/chartex">
+          <mc:Fallback xmlns:cx="http://schemas.microsoft.com/office/drawing/2014/chartex" xmlns:cx1="http://schemas.microsoft.com/office/drawing/2015/9/8/chartex" xmlns:cx2="http://schemas.microsoft.com/office/drawing/2015/10/21/chartex" xmlns:cx3="http://schemas.microsoft.com/office/drawing/2016/5/9/chartex" xmlns:cx4="http://schemas.microsoft.com/office/drawing/2016/5/10/chartex" xmlns:cx5="http://schemas.microsoft.com/office/drawing/2016/5/11/chartex" xmlns:w15="http://schemas.microsoft.com/office/word/2012/wordml" xmlns:w16se="http://schemas.microsoft.com/office/word/2015/wordml/symex">
             <w:pict>
               <v:shape w14:anchorId="018F664F" id="Text Box 16" o:spid="_x0000_s1032" type="#_x0000_t202" style="position:absolute;left:0;text-align:left;margin-left:2in;margin-top:14.75pt;width:339.9pt;height:21.75pt;z-index:251664384;visibility:visible;mso-wrap-style:square;mso-width-percent:0;mso-height-percent:0;mso-wrap-distance-left:9pt;mso-wrap-distance-top:0;mso-wrap-distance-right:9pt;mso-wrap-distance-bottom:0;mso-position-horizontal:absolute;mso-position-horizontal-relative:text;mso-position-vertical:absolute;mso-position-vertical-relative:text;mso-width-percent:0;mso-height-percent:0;mso-width-relative:page;mso-height-relative:page;v-text-anchor:top" o:gfxdata="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">
                 <v:textbox>
@@ -1421,7 +1433,7 @@
               </wp:anchor>
             </w:drawing>
           </mc:Choice>
-          <mc:Fallback xmlns:w16se="http://schemas.microsoft.com/office/word/2015/wordml/symex" xmlns:w15="http://schemas.microsoft.com/office/word/2012/wordml" xmlns:cx5="http://schemas.microsoft.com/office/drawing/2016/5/11/chartex" xmlns:cx4="http://schemas.microsoft.com/office/drawing/2016/5/10/chartex" xmlns:cx3="http://schemas.microsoft.com/office/drawing/2016/5/9/chartex" xmlns:cx2="http://schemas.microsoft.com/office/drawing/2015/10/21/chartex" xmlns:cx1="http://schemas.microsoft.com/office/drawing/2015/9/8/chartex" xmlns:cx="http://schemas.microsoft.com/office/drawing/2014/chartex">
+          <mc:Fallback xmlns:cx="http://schemas.microsoft.com/office/drawing/2014/chartex" xmlns:cx1="http://schemas.microsoft.com/office/drawing/2015/9/8/chartex" xmlns:cx2="http://schemas.microsoft.com/office/drawing/2015/10/21/chartex" xmlns:cx3="http://schemas.microsoft.com/office/drawing/2016/5/9/chartex" xmlns:cx4="http://schemas.microsoft.com/office/drawing/2016/5/10/chartex" xmlns:cx5="http://schemas.microsoft.com/office/drawing/2016/5/11/chartex" xmlns:w15="http://schemas.microsoft.com/office/word/2012/wordml" xmlns:w16se="http://schemas.microsoft.com/office/word/2015/wordml/symex">
             <w:pict>
               <v:shape w14:anchorId="47A41BF0" id="Text Box 19" o:spid="_x0000_s1033" type="#_x0000_t202" style="position:absolute;left:0;text-align:left;margin-left:264.55pt;margin-top:13.75pt;width:219.35pt;height:25.5pt;z-index:251667456;visibility:visible;mso-wrap-style:square;mso-width-percent:0;mso-height-percent:0;mso-wrap-distance-left:9pt;mso-wrap-distance-top:0;mso-wrap-distance-right:9pt;mso-wrap-distance-bottom:0;mso-position-horizontal:absolute;mso-position-horizontal-relative:text;mso-position-vertical:absolute;mso-position-vertical-relative:text;mso-width-percent:0;mso-height-percent:0;mso-width-relative:page;mso-height-relative:page;v-text-anchor:top" o:gfxdata="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">
                 <v:textbox>
@@ -1550,7 +1562,7 @@
               </wp:anchor>
             </w:drawing>
           </mc:Choice>
-          <mc:Fallback xmlns:w16se="http://schemas.microsoft.com/office/word/2015/wordml/symex" xmlns:w15="http://schemas.microsoft.com/office/word/2012/wordml" xmlns:cx5="http://schemas.microsoft.com/office/drawing/2016/5/11/chartex" xmlns:cx4="http://schemas.microsoft.com/office/drawing/2016/5/10/chartex" xmlns:cx3="http://schemas.microsoft.com/office/drawing/2016/5/9/chartex" xmlns:cx2="http://schemas.microsoft.com/office/drawing/2015/10/21/chartex" xmlns:cx1="http://schemas.microsoft.com/office/drawing/2015/9/8/chartex" xmlns:cx="http://schemas.microsoft.com/office/drawing/2014/chartex">
+          <mc:Fallback xmlns:cx="http://schemas.microsoft.com/office/drawing/2014/chartex" xmlns:cx1="http://schemas.microsoft.com/office/drawing/2015/9/8/chartex" xmlns:cx2="http://schemas.microsoft.com/office/drawing/2015/10/21/chartex" xmlns:cx3="http://schemas.microsoft.com/office/drawing/2016/5/9/chartex" xmlns:cx4="http://schemas.microsoft.com/office/drawing/2016/5/10/chartex" xmlns:cx5="http://schemas.microsoft.com/office/drawing/2016/5/11/chartex" xmlns:w15="http://schemas.microsoft.com/office/word/2012/wordml" xmlns:w16se="http://schemas.microsoft.com/office/word/2015/wordml/symex">
             <w:pict>
               <v:shape w14:anchorId="46A0C956" id="Text Box 18" o:spid="_x0000_s1034" type="#_x0000_t202" style="position:absolute;left:0;text-align:left;margin-left:82.9pt;margin-top:11.9pt;width:401pt;height:41.25pt;z-index:251666432;visibility:visible;mso-wrap-style:square;mso-width-percent:0;mso-height-percent:0;mso-wrap-distance-left:9pt;mso-wrap-distance-top:0;mso-wrap-distance-right:9pt;mso-wrap-distance-bottom:0;mso-position-horizontal:absolute;mso-position-horizontal-relative:text;mso-position-vertical:absolute;mso-position-vertical-relative:text;mso-width-percent:0;mso-height-percent:0;mso-width-relative:page;mso-height-relative:page;v-text-anchor:top" o:gfxdata="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">
                 <v:textbox>
@@ -5978,15 +5990,7 @@
                 <w:sz w:val="20"/>
                 <w:lang w:val="ro-RO"/>
               </w:rPr>
-              <w:t xml:space="preserve">Oferta de pret </w:t>
-            </w:r>
-            <w:r>
-              <w:rPr>
-                <w:color w:val="000000" w:themeColor="text1"/>
-                <w:sz w:val="20"/>
-                <w:lang w:val="ro-RO"/>
-              </w:rPr>
-              <w:t>2/14.12.2016</w:t>
+              <w:t>Oferta de pret 2/14.12.2016</w:t>
             </w:r>
           </w:p>
           <w:p>
@@ -6276,15 +6280,15 @@
                 <w:sz w:val="20"/>
                 <w:lang w:val="ro-RO"/>
               </w:rPr>
-              <w:t>10. Activitati pentru management de proiect</w:t>
-            </w:r>
-            <w:r>
-              <w:rPr>
-                <w:color w:val="000000" w:themeColor="text1"/>
-                <w:sz w:val="20"/>
-                <w:lang w:val="ro-RO"/>
-              </w:rPr>
-              <w:t xml:space="preserve"> 10.3 Elaborarea unei </w:t>
+              <w:t xml:space="preserve">10. Activitati pentru management de proiect 10.3 Elaborarea unei </w:t>
+            </w:r>
+            <w:r>
+              <w:rPr>
+                <w:color w:val="000000" w:themeColor="text1"/>
+                <w:sz w:val="20"/>
+                <w:lang w:val="ro-RO"/>
+              </w:rPr>
+              <w:t>cereri de rambursare</w:t>
             </w:r>
           </w:p>
         </w:tc>
@@ -15720,13 +15724,15 @@
           <w:p>
             <w:pPr>
               <w:rPr>
-                <w:color w:val="000000" w:themeColor="text1"/>
-                <w:sz w:val="20"/>
-                <w:lang w:val="ro-RO"/>
-              </w:rPr>
-            </w:pPr>
-            <w:r>
-              <w:rPr>
+                <w:b/>
+                <w:color w:val="000000" w:themeColor="text1"/>
+                <w:sz w:val="20"/>
+                <w:lang w:val="ro-RO"/>
+              </w:rPr>
+            </w:pPr>
+            <w:r>
+              <w:rPr>
+                <w:b/>
                 <w:color w:val="000000" w:themeColor="text1"/>
                 <w:sz w:val="20"/>
                 <w:lang w:val="ro-RO"/>
@@ -16289,13 +16295,15 @@
           <w:p>
             <w:pPr>
               <w:rPr>
-                <w:color w:val="000000" w:themeColor="text1"/>
-                <w:sz w:val="20"/>
-                <w:lang w:val="ro-RO"/>
-              </w:rPr>
-            </w:pPr>
-            <w:r>
-              <w:rPr>
+                <w:b/>
+                <w:color w:val="000000" w:themeColor="text1"/>
+                <w:sz w:val="20"/>
+                <w:lang w:val="ro-RO"/>
+              </w:rPr>
+            </w:pPr>
+            <w:r>
+              <w:rPr>
+                <w:b/>
                 <w:color w:val="000000" w:themeColor="text1"/>
                 <w:sz w:val="20"/>
                 <w:lang w:val="ro-RO"/>
@@ -16479,13 +16487,15 @@
           <w:p>
             <w:pPr>
               <w:rPr>
-                <w:color w:val="000000" w:themeColor="text1"/>
-                <w:sz w:val="20"/>
-                <w:lang w:val="ro-RO"/>
-              </w:rPr>
-            </w:pPr>
-            <w:r>
-              <w:rPr>
+                <w:b/>
+                <w:color w:val="000000" w:themeColor="text1"/>
+                <w:sz w:val="20"/>
+                <w:lang w:val="ro-RO"/>
+              </w:rPr>
+            </w:pPr>
+            <w:r>
+              <w:rPr>
+                <w:b/>
                 <w:color w:val="000000" w:themeColor="text1"/>
                 <w:sz w:val="20"/>
                 <w:lang w:val="ro-RO"/>
@@ -16720,13 +16730,15 @@
           <w:p>
             <w:pPr>
               <w:rPr>
-                <w:color w:val="000000" w:themeColor="text1"/>
-                <w:sz w:val="20"/>
-                <w:lang w:val="ro-RO"/>
-              </w:rPr>
-            </w:pPr>
-            <w:r>
-              <w:rPr>
+                <w:b/>
+                <w:color w:val="000000" w:themeColor="text1"/>
+                <w:sz w:val="20"/>
+                <w:lang w:val="ro-RO"/>
+              </w:rPr>
+            </w:pPr>
+            <w:r>
+              <w:rPr>
+                <w:b/>
                 <w:color w:val="000000" w:themeColor="text1"/>
                 <w:sz w:val="20"/>
                 <w:lang w:val="ro-RO"/>
@@ -16961,13 +16973,15 @@
           <w:p>
             <w:pPr>
               <w:rPr>
-                <w:color w:val="000000" w:themeColor="text1"/>
-                <w:sz w:val="20"/>
-                <w:lang w:val="ro-RO"/>
-              </w:rPr>
-            </w:pPr>
-            <w:r>
-              <w:rPr>
+                <w:b/>
+                <w:color w:val="000000" w:themeColor="text1"/>
+                <w:sz w:val="20"/>
+                <w:lang w:val="ro-RO"/>
+              </w:rPr>
+            </w:pPr>
+            <w:r>
+              <w:rPr>
+                <w:b/>
                 <w:color w:val="000000" w:themeColor="text1"/>
                 <w:sz w:val="20"/>
                 <w:lang w:val="ro-RO"/>
@@ -17246,13 +17260,15 @@
           <w:p>
             <w:pPr>
               <w:rPr>
-                <w:color w:val="000000" w:themeColor="text1"/>
-                <w:sz w:val="20"/>
-                <w:lang w:val="ro-RO"/>
-              </w:rPr>
-            </w:pPr>
-            <w:r>
-              <w:rPr>
+                <w:b/>
+                <w:color w:val="000000" w:themeColor="text1"/>
+                <w:sz w:val="20"/>
+                <w:lang w:val="ro-RO"/>
+              </w:rPr>
+            </w:pPr>
+            <w:r>
+              <w:rPr>
+                <w:b/>
                 <w:color w:val="000000" w:themeColor="text1"/>
                 <w:sz w:val="20"/>
                 <w:lang w:val="ro-RO"/>
@@ -17537,13 +17553,15 @@
           <w:p>
             <w:pPr>
               <w:rPr>
-                <w:color w:val="000000" w:themeColor="text1"/>
-                <w:sz w:val="20"/>
-                <w:lang w:val="ro-RO"/>
-              </w:rPr>
-            </w:pPr>
-            <w:r>
-              <w:rPr>
+                <w:b/>
+                <w:color w:val="000000" w:themeColor="text1"/>
+                <w:sz w:val="20"/>
+                <w:lang w:val="ro-RO"/>
+              </w:rPr>
+            </w:pPr>
+            <w:r>
+              <w:rPr>
+                <w:b/>
                 <w:color w:val="000000" w:themeColor="text1"/>
                 <w:sz w:val="20"/>
                 <w:lang w:val="ro-RO"/>
@@ -21112,8 +21130,6 @@
           <w:lang w:val="fr-FR"/>
         </w:rPr>
       </w:pPr>
-      <w:bookmarkStart w:id="0" w:name="_GoBack"/>
-      <w:bookmarkEnd w:id="0"/>
     </w:p>
     <w:sectPr>
       <w:headerReference w:type="default" r:id="rId11"/>
@@ -23766,7 +23782,7 @@
   <a:extraClrSchemeLst/>
   <a:extLst>
     <a:ext uri="{05A4C25C-085E-4340-85A3-A5531E510DB2}">
-      <thm15:themeFamily xmlns:thm15="http://schemas.microsoft.com/office/thememl/2012/main" xmlns="" name="Office Theme" id="{62F939B6-93AF-4DB8-9C6B-D6C7DFDC589F}" vid="{4A3C46E8-61CC-4603-A589-7422A47A8E4A}"/>
+      <thm15:themeFamily xmlns="" xmlns:thm15="http://schemas.microsoft.com/office/thememl/2012/main" name="Office Theme" id="{62F939B6-93AF-4DB8-9C6B-D6C7DFDC589F}" vid="{4A3C46E8-61CC-4603-A589-7422A47A8E4A}"/>
     </a:ext>
   </a:extLst>
 </a:theme>
